--- a/docs/guides/index.docx
+++ b/docs/guides/index.docx
@@ -44,13 +44,54 @@
         </w:p>
       </w:sdtContent>
     </w:sdt>
-    <w:bookmarkStart w:id="20" w:name="overview"/>
+    <w:p>
+      <w:pPr>
+        <w:pStyle w:val="FirstParagraph"/>
+      </w:pPr>
+      <w:r>
+        <w:t xml:space="preserve">These guides support implementation of the True Teamwork activities across the full spectrum of classroom technology resources.</w:t>
+      </w:r>
+    </w:p>
+    <w:p>
+      <w:pPr>
+        <w:pStyle w:val="BodyText"/>
+      </w:pPr>
+      <w:r>
+        <w:t xml:space="preserve">A key regarding the core learning outcome (understanding AI as a collaborative partner) does</w:t>
+      </w:r>
+      <w:r>
+        <w:t xml:space="preserve"> </w:t>
+      </w:r>
+      <w:r>
+        <w:rPr>
+          <w:i/>
+          <w:iCs/>
+        </w:rPr>
+        <w:t xml:space="preserve">not</w:t>
+      </w:r>
+      <w:r>
+        <w:t xml:space="preserve"> </w:t>
+      </w:r>
+      <w:r>
+        <w:t xml:space="preserve">require every student to have direct AI access. The framing matters more than the technology.</w:t>
+      </w:r>
+    </w:p>
+    <w:bookmarkStart w:id="26" w:name="available-guides"/>
     <w:p>
       <w:pPr>
         <w:pStyle w:val="Heading2"/>
       </w:pPr>
       <w:r>
-        <w:t xml:space="preserve">Overview</w:t>
+        <w:t xml:space="preserve">Available Guides</w:t>
+      </w:r>
+    </w:p>
+    <w:bookmarkStart w:id="21" w:name="quick-start-guide"/>
+    <w:p>
+      <w:pPr>
+        <w:pStyle w:val="Heading3"/>
+      </w:pPr>
+      <w:r>
+        <w:t xml:space="preserve">Quick Start Guide</w:t>
       </w:r>
     </w:p>
     <w:p>
@@ -58,59 +99,24 @@
         <w:pStyle w:val="FirstParagraph"/>
       </w:pPr>
       <w:r>
-        <w:t xml:space="preserve">These guides support implementation of the True Teamwork activities across the full spectrum of classroom technology resources.</w:t>
+        <w:t xml:space="preserve">New to these materials? Start here. This guide provides clear entry points by grade band, activity sequence recommendations, prerequisite concepts, implementation time estimates, and the minimum viable implementation path for any classroom context.</w:t>
       </w:r>
     </w:p>
     <w:p>
       <w:pPr>
         <w:pStyle w:val="BodyText"/>
       </w:pPr>
-      <w:r>
-        <w:t xml:space="preserve">A key insight underlies both guides: the core learning outcome, understanding AI as a collaborative partner, does not require every student to have direct AI access. The framing matters more than the technology.</w:t>
-      </w:r>
-    </w:p>
-    <w:bookmarkEnd w:id="20"/>
-    <w:bookmarkStart w:id="27" w:name="available-guides"/>
-    <w:p>
-      <w:pPr>
-        <w:pStyle w:val="Heading2"/>
-      </w:pPr>
-      <w:r>
-        <w:t xml:space="preserve">Available Guides</w:t>
-      </w:r>
-    </w:p>
-    <w:bookmarkStart w:id="22" w:name="quick-start-guide"/>
-    <w:p>
-      <w:pPr>
-        <w:pStyle w:val="Heading3"/>
-      </w:pPr>
-      <w:r>
-        <w:t xml:space="preserve">Quick Start Guide</w:t>
-      </w:r>
-    </w:p>
-    <w:p>
-      <w:pPr>
-        <w:pStyle w:val="FirstParagraph"/>
-      </w:pPr>
-      <w:r>
-        <w:t xml:space="preserve">New to these materials? Start here. This guide provides clear entry points by grade band, activity sequence recommendations, prerequisite concepts, implementation time estimates, and the minimum viable implementation path for any classroom context.</w:t>
-      </w:r>
-    </w:p>
-    <w:p>
-      <w:pPr>
-        <w:pStyle w:val="BodyText"/>
-      </w:pPr>
-      <w:hyperlink r:id="rId21">
+      <w:hyperlink r:id="rId20">
         <w:r>
           <w:rPr>
             <w:rStyle w:val="Hyperlink"/>
           </w:rPr>
-          <w:t xml:space="preserve">View Quick Start Guide</w:t>
+          <w:t xml:space="preserve">View Quick Start Guide →</w:t>
         </w:r>
       </w:hyperlink>
     </w:p>
-    <w:bookmarkEnd w:id="22"/>
-    <w:bookmarkStart w:id="24" w:name="ai-platform-setup-guide"/>
+    <w:bookmarkEnd w:id="21"/>
+    <w:bookmarkStart w:id="23" w:name="ai-platform-setup-guide"/>
     <w:p>
       <w:pPr>
         <w:pStyle w:val="Heading3"/>
@@ -131,17 +137,17 @@
       <w:pPr>
         <w:pStyle w:val="BodyText"/>
       </w:pPr>
-      <w:hyperlink r:id="rId23">
+      <w:hyperlink r:id="rId22">
         <w:r>
           <w:rPr>
             <w:rStyle w:val="Hyperlink"/>
           </w:rPr>
-          <w:t xml:space="preserve">View AI Setup Guide</w:t>
+          <w:t xml:space="preserve">View AI Setup Guide →</w:t>
         </w:r>
       </w:hyperlink>
     </w:p>
-    <w:bookmarkEnd w:id="24"/>
-    <w:bookmarkStart w:id="26" w:name="low-resource-implementation-guide"/>
+    <w:bookmarkEnd w:id="23"/>
+    <w:bookmarkStart w:id="25" w:name="low-resource-implementation-guide"/>
     <w:p>
       <w:pPr>
         <w:pStyle w:val="Heading3"/>
@@ -155,24 +161,24 @@
         <w:pStyle w:val="FirstParagraph"/>
       </w:pPr>
       <w:r>
-        <w:t xml:space="preserve">This guide presents proven strategies for running True Teamwork activities in classrooms with limited or no direct AI access. Approaches covered include Teacher as AI Voice, Pre-Generated Response Cards, Rotation Stations, Homework Preparation, Think-Aloud Demonstration, and various hybrid combinations.</w:t>
+        <w:t xml:space="preserve">This guide presents proven strategies for running True Teamwork activities in classrooms with limited or no direct AI access. Approaches covered include Pre-Generated Response Cards, Rotation Stations, Homework Preparation, Think-Aloud Demonstration, and various hybrid combinations.</w:t>
       </w:r>
     </w:p>
     <w:p>
       <w:pPr>
         <w:pStyle w:val="BodyText"/>
       </w:pPr>
-      <w:hyperlink r:id="rId25">
+      <w:hyperlink r:id="rId24">
         <w:r>
           <w:rPr>
             <w:rStyle w:val="Hyperlink"/>
           </w:rPr>
-          <w:t xml:space="preserve">View Low-Resource Guide</w:t>
+          <w:t xml:space="preserve">View Low-Resource Guide →</w:t>
         </w:r>
       </w:hyperlink>
     </w:p>
+    <w:bookmarkEnd w:id="25"/>
     <w:bookmarkEnd w:id="26"/>
-    <w:bookmarkEnd w:id="27"/>
     <w:bookmarkStart w:id="28" w:name="quick-decision-guide"/>
     <w:p>
       <w:pPr>
@@ -187,157 +193,213 @@
         <w:tblStyle w:val="Table"/>
         <w:tblW w:type="pct" w:w="5000"/>
         <w:tblLayout w:type="fixed"/>
-        <w:tblLook w:firstRow="1" w:lastRow="0" w:firstColumn="0" w:lastColumn="0" w:noHBand="0" w:noVBand="0" w:val="0020"/>
+        <w:tblLook w:firstRow="0" w:lastRow="0" w:firstColumn="0" w:lastColumn="0" w:noHBand="0" w:noVBand="0" w:val="0000"/>
       </w:tblPr>
       <w:tblGrid>
-        <w:gridCol w:w="2554"/>
-        <w:gridCol w:w="5365"/>
+        <w:gridCol w:w="7920"/>
       </w:tblGrid>
-      <w:tr>
-        <w:trPr>
-          <w:tblHeader w:val="on"/>
-        </w:trPr>
-        <w:tc>
-          <w:tcPr/>
-          <w:p>
-            <w:pPr>
-              <w:pStyle w:val="Compact"/>
-            </w:pPr>
-            <w:r>
-              <w:t xml:space="preserve">You Have</w:t>
-            </w:r>
-          </w:p>
-        </w:tc>
-        <w:tc>
-          <w:tcPr/>
-          <w:p>
-            <w:pPr>
-              <w:pStyle w:val="Compact"/>
-            </w:pPr>
-            <w:r>
-              <w:t xml:space="preserve">Recommended Approach</w:t>
-            </w:r>
-          </w:p>
-        </w:tc>
-      </w:tr>
       <w:tr>
         <w:tc>
           <w:tcPr/>
+          <w:bookmarkStart w:id="27" w:name="tbl-quickdecisionguide"/>
           <w:p>
             <w:pPr>
-              <w:pStyle w:val="Compact"/>
+              <w:jc w:val="center"/>
+            </w:pPr>
+            <w:pPr>
+              <w:jc w:val="left"/>
+              <w:spacing w:before="200"/>
+              <w:pStyle w:val="ImageCaption"/>
             </w:pPr>
             <w:r>
-              <w:t xml:space="preserve">1:1 devices, student AI accounts</w:t>
+              <w:t xml:space="preserve">Table 1: Quick Decision Guide</w:t>
             </w:r>
           </w:p>
-        </w:tc>
-        <w:tc>
-          <w:tcPr/>
-          <w:p>
-            <w:pPr>
-              <w:pStyle w:val="Compact"/>
-            </w:pPr>
-            <w:r>
-              <w:t xml:space="preserve">Students partner directly with AI</w:t>
-            </w:r>
-          </w:p>
-        </w:tc>
-      </w:tr>
-      <w:tr>
-        <w:tc>
-          <w:tcPr/>
-          <w:p>
-            <w:pPr>
-              <w:pStyle w:val="Compact"/>
-            </w:pPr>
-            <w:r>
-              <w:t xml:space="preserve">Shared devices, class AI account</w:t>
-            </w:r>
-          </w:p>
-        </w:tc>
-        <w:tc>
-          <w:tcPr/>
-          <w:p>
-            <w:pPr>
-              <w:pStyle w:val="Compact"/>
-            </w:pPr>
-            <w:r>
-              <w:t xml:space="preserve">Rotation stations + demonstrations</w:t>
-            </w:r>
-          </w:p>
-        </w:tc>
-      </w:tr>
-      <w:tr>
-        <w:tc>
-          <w:tcPr/>
-          <w:p>
-            <w:pPr>
-              <w:pStyle w:val="Compact"/>
-            </w:pPr>
-            <w:r>
-              <w:t xml:space="preserve">1 teacher device, projector</w:t>
-            </w:r>
-          </w:p>
-        </w:tc>
-        <w:tc>
-          <w:tcPr/>
-          <w:p>
-            <w:pPr>
-              <w:pStyle w:val="Compact"/>
-            </w:pPr>
-            <w:r>
-              <w:t xml:space="preserve">Teacher as AI Voice + Think-Aloud</w:t>
-            </w:r>
-          </w:p>
-        </w:tc>
-      </w:tr>
-      <w:tr>
-        <w:tc>
-          <w:tcPr/>
-          <w:p>
-            <w:pPr>
-              <w:pStyle w:val="Compact"/>
-            </w:pPr>
-            <w:r>
-              <w:t xml:space="preserve">Home access, no school access</w:t>
-            </w:r>
-          </w:p>
-        </w:tc>
-        <w:tc>
-          <w:tcPr/>
-          <w:p>
-            <w:pPr>
-              <w:pStyle w:val="Compact"/>
-            </w:pPr>
-            <w:r>
-              <w:t xml:space="preserve">Homework Preparation + Class Synthesis</w:t>
-            </w:r>
-          </w:p>
-        </w:tc>
-      </w:tr>
-      <w:tr>
-        <w:tc>
-          <w:tcPr/>
-          <w:p>
-            <w:pPr>
-              <w:pStyle w:val="Compact"/>
-            </w:pPr>
-            <w:r>
-              <w:t xml:space="preserve">No devices or AI available</w:t>
-            </w:r>
-          </w:p>
-        </w:tc>
-        <w:tc>
-          <w:tcPr/>
-          <w:p>
-            <w:pPr>
-              <w:pStyle w:val="Compact"/>
-            </w:pPr>
-            <w:r>
-              <w:t xml:space="preserve">Pre-generated response cards, teacher role-play</w:t>
-            </w:r>
-          </w:p>
+          <w:tbl>
+            <w:tblPr>
+              <w:tblStyle w:val="Table"/>
+              <w:tblW w:type="pct" w:w="5000"/>
+              <w:tblLayout w:type="fixed"/>
+              <w:tblLook w:firstRow="1" w:lastRow="0" w:firstColumn="0" w:lastColumn="0" w:noHBand="0" w:noVBand="0" w:val="0020"/>
+            </w:tblPr>
+            <w:tblGrid>
+              <w:gridCol w:w="2475"/>
+              <w:gridCol w:w="5445"/>
+            </w:tblGrid>
+            <w:tr>
+              <w:trPr>
+                <w:tblHeader w:val="on"/>
+              </w:trPr>
+              <w:tc>
+                <w:tcPr/>
+                <w:p>
+                  <w:pPr>
+                    <w:pStyle w:val="Compact"/>
+                    <w:jc w:val="left"/>
+                    <w:jc w:val="center"/>
+                  </w:pPr>
+                  <w:r>
+                    <w:t xml:space="preserve">You Have</w:t>
+                  </w:r>
+                </w:p>
+              </w:tc>
+              <w:tc>
+                <w:tcPr/>
+                <w:p>
+                  <w:pPr>
+                    <w:pStyle w:val="Compact"/>
+                    <w:jc w:val="left"/>
+                    <w:jc w:val="center"/>
+                  </w:pPr>
+                  <w:r>
+                    <w:t xml:space="preserve">Recommended Approach</w:t>
+                  </w:r>
+                </w:p>
+              </w:tc>
+            </w:tr>
+            <w:tr>
+              <w:tc>
+                <w:tcPr/>
+                <w:p>
+                  <w:pPr>
+                    <w:pStyle w:val="Compact"/>
+                    <w:jc w:val="left"/>
+                    <w:jc w:val="center"/>
+                  </w:pPr>
+                  <w:r>
+                    <w:t xml:space="preserve">1:1 devices, student AI accounts</w:t>
+                  </w:r>
+                </w:p>
+              </w:tc>
+              <w:tc>
+                <w:tcPr/>
+                <w:p>
+                  <w:pPr>
+                    <w:pStyle w:val="Compact"/>
+                    <w:jc w:val="left"/>
+                    <w:jc w:val="center"/>
+                  </w:pPr>
+                  <w:r>
+                    <w:t xml:space="preserve">Students partner directly with AI</w:t>
+                  </w:r>
+                </w:p>
+              </w:tc>
+            </w:tr>
+            <w:tr>
+              <w:tc>
+                <w:tcPr/>
+                <w:p>
+                  <w:pPr>
+                    <w:pStyle w:val="Compact"/>
+                    <w:jc w:val="left"/>
+                    <w:jc w:val="center"/>
+                  </w:pPr>
+                  <w:r>
+                    <w:t xml:space="preserve">Shared devices, class AI account</w:t>
+                  </w:r>
+                </w:p>
+              </w:tc>
+              <w:tc>
+                <w:tcPr/>
+                <w:p>
+                  <w:pPr>
+                    <w:pStyle w:val="Compact"/>
+                    <w:jc w:val="left"/>
+                    <w:jc w:val="center"/>
+                  </w:pPr>
+                  <w:r>
+                    <w:t xml:space="preserve">Rotation stations + demonstrations</w:t>
+                  </w:r>
+                </w:p>
+              </w:tc>
+            </w:tr>
+            <w:tr>
+              <w:tc>
+                <w:tcPr/>
+                <w:p>
+                  <w:pPr>
+                    <w:pStyle w:val="Compact"/>
+                    <w:jc w:val="left"/>
+                    <w:jc w:val="center"/>
+                  </w:pPr>
+                  <w:r>
+                    <w:t xml:space="preserve">1 teacher device, projector</w:t>
+                  </w:r>
+                </w:p>
+              </w:tc>
+              <w:tc>
+                <w:tcPr/>
+                <w:p>
+                  <w:pPr>
+                    <w:pStyle w:val="Compact"/>
+                    <w:jc w:val="left"/>
+                    <w:jc w:val="center"/>
+                  </w:pPr>
+                  <w:r>
+                    <w:t xml:space="preserve">Think-Aloud Demonstration</w:t>
+                  </w:r>
+                </w:p>
+              </w:tc>
+            </w:tr>
+            <w:tr>
+              <w:tc>
+                <w:tcPr/>
+                <w:p>
+                  <w:pPr>
+                    <w:pStyle w:val="Compact"/>
+                    <w:jc w:val="left"/>
+                    <w:jc w:val="center"/>
+                  </w:pPr>
+                  <w:r>
+                    <w:t xml:space="preserve">Home access, no school access</w:t>
+                  </w:r>
+                </w:p>
+              </w:tc>
+              <w:tc>
+                <w:tcPr/>
+                <w:p>
+                  <w:pPr>
+                    <w:pStyle w:val="Compact"/>
+                    <w:jc w:val="left"/>
+                    <w:jc w:val="center"/>
+                  </w:pPr>
+                  <w:r>
+                    <w:t xml:space="preserve">Homework Preparation + Class Synthesis</w:t>
+                  </w:r>
+                </w:p>
+              </w:tc>
+            </w:tr>
+            <w:tr>
+              <w:tc>
+                <w:tcPr/>
+                <w:p>
+                  <w:pPr>
+                    <w:pStyle w:val="Compact"/>
+                    <w:jc w:val="left"/>
+                    <w:jc w:val="center"/>
+                  </w:pPr>
+                  <w:r>
+                    <w:t xml:space="preserve">No devices or AI available</w:t>
+                  </w:r>
+                </w:p>
+              </w:tc>
+              <w:tc>
+                <w:tcPr/>
+                <w:p>
+                  <w:pPr>
+                    <w:pStyle w:val="Compact"/>
+                    <w:jc w:val="left"/>
+                    <w:jc w:val="center"/>
+                  </w:pPr>
+                  <w:r>
+                    <w:t xml:space="preserve">Pre-generated response cards, teacher role-play</w:t>
+                  </w:r>
+                </w:p>
+              </w:tc>
+            </w:tr>
+          </w:tbl>
+          <w:bookmarkEnd w:id="27"/>
+          <w:p/>
         </w:tc>
       </w:tr>
     </w:tbl>
